--- a/dome/总结/工作中遇到的一些问题.docx
+++ b/dome/总结/工作中遇到的一些问题.docx
@@ -185,9 +185,112 @@
           <w:szCs w:val="21"/>
           <w:shd w:val="clear" w:color="auto" w:fill="FDFCF8"/>
         </w:rPr>
-        <w:t xml:space="preserve">@ </w:t>
+        <w:t>@</w:t>
+      </w:r>
+      <w:bookmarkStart w:id="0" w:name="OLE_LINK1"/>
+      <w:bookmarkStart w:id="1" w:name="OLE_LINK2"/>
+      <w:r>
+        <w:rPr>
+          <w:rFonts w:ascii="Verdana" w:hAnsi="Verdana"/>
+          <w:color w:val="000000"/>
+          <w:sz w:val="21"/>
+          <w:szCs w:val="21"/>
+          <w:shd w:val="clear" w:color="auto" w:fill="FDFCF8"/>
+        </w:rPr>
+        <w:t>#1a1d22</w:t>
+      </w:r>
+      <w:bookmarkEnd w:id="0"/>
+      <w:bookmarkEnd w:id="1"/>
+      <w:r>
+        <w:rPr>
+          <w:rFonts w:ascii="Verdana" w:hAnsi="Verdana" w:hint="eastAsia"/>
+          <w:color w:val="000000"/>
+          <w:sz w:val="21"/>
+          <w:szCs w:val="21"/>
+          <w:shd w:val="clear" w:color="auto" w:fill="FDFCF8"/>
+        </w:rPr>
+        <w:t xml:space="preserve"> </w:t>
       </w:r>
     </w:p>
+    <w:p>
+      <w:pPr>
+        <w:spacing w:line="220" w:lineRule="atLeast"/>
+        <w:ind w:firstLineChars="100" w:firstLine="210"/>
+        <w:rPr>
+          <w:rFonts w:ascii="Verdana" w:hAnsi="Verdana" w:hint="eastAsia"/>
+          <w:color w:val="000000"/>
+          <w:sz w:val="21"/>
+          <w:szCs w:val="21"/>
+          <w:shd w:val="clear" w:color="auto" w:fill="FDFCF8"/>
+        </w:rPr>
+      </w:pPr>
+      <w:bookmarkStart w:id="2" w:name="OLE_LINK3"/>
+      <w:bookmarkStart w:id="3" w:name="OLE_LINK4"/>
+      <w:r>
+        <w:rPr>
+          <w:rFonts w:ascii="Verdana" w:hAnsi="Verdana"/>
+          <w:color w:val="000000"/>
+          <w:sz w:val="21"/>
+          <w:szCs w:val="21"/>
+          <w:shd w:val="clear" w:color="auto" w:fill="FDFCF8"/>
+        </w:rPr>
+        <w:t>#ffac5f</w:t>
+      </w:r>
+    </w:p>
+    <w:p>
+      <w:pPr>
+        <w:spacing w:line="220" w:lineRule="atLeast"/>
+        <w:ind w:firstLineChars="100" w:firstLine="210"/>
+        <w:rPr>
+          <w:rFonts w:ascii="Verdana" w:hAnsi="Verdana" w:hint="eastAsia"/>
+          <w:color w:val="000000"/>
+          <w:sz w:val="21"/>
+          <w:szCs w:val="21"/>
+          <w:shd w:val="clear" w:color="auto" w:fill="FDFCF8"/>
+        </w:rPr>
+      </w:pPr>
+      <w:bookmarkStart w:id="4" w:name="OLE_LINK5"/>
+      <w:bookmarkStart w:id="5" w:name="OLE_LINK6"/>
+      <w:bookmarkStart w:id="6" w:name="OLE_LINK7"/>
+      <w:r>
+        <w:rPr>
+          <w:rFonts w:ascii="Verdana" w:hAnsi="Verdana"/>
+          <w:color w:val="000000"/>
+          <w:sz w:val="21"/>
+          <w:szCs w:val="21"/>
+          <w:shd w:val="clear" w:color="auto" w:fill="FDFCF8"/>
+        </w:rPr>
+        <w:t>#2bb8b9</w:t>
+      </w:r>
+    </w:p>
+    <w:p>
+      <w:pPr>
+        <w:spacing w:line="220" w:lineRule="atLeast"/>
+        <w:ind w:firstLineChars="100" w:firstLine="210"/>
+        <w:rPr>
+          <w:rFonts w:ascii="Verdana" w:hAnsi="Verdana" w:hint="eastAsia"/>
+          <w:color w:val="000000"/>
+          <w:sz w:val="21"/>
+          <w:szCs w:val="21"/>
+          <w:shd w:val="clear" w:color="auto" w:fill="FDFCF8"/>
+        </w:rPr>
+      </w:pPr>
+      <w:r>
+        <w:rPr>
+          <w:rFonts w:ascii="Verdana" w:hAnsi="Verdana"/>
+          <w:color w:val="000000"/>
+          <w:sz w:val="21"/>
+          <w:szCs w:val="21"/>
+          <w:shd w:val="clear" w:color="auto" w:fill="FDFCF8"/>
+        </w:rPr>
+        <w:t>#1ab2ad</w:t>
+      </w:r>
+    </w:p>
+    <w:bookmarkEnd w:id="2"/>
+    <w:bookmarkEnd w:id="3"/>
+    <w:bookmarkEnd w:id="4"/>
+    <w:bookmarkEnd w:id="5"/>
+    <w:bookmarkEnd w:id="6"/>
     <w:p>
       <w:pPr>
         <w:spacing w:line="220" w:lineRule="atLeast"/>

--- a/dome/总结/工作中遇到的一些问题.docx
+++ b/dome/总结/工作中遇到的一些问题.docx
@@ -5,23 +5,20 @@
     <w:p>
       <w:pPr>
         <w:spacing w:line="220" w:lineRule="atLeast"/>
+      </w:pPr>
+      <w:r>
         <w:rPr>
           <w:rFonts w:hint="eastAsia"/>
         </w:rPr>
-      </w:pPr>
+        <w:t>@  Math.max(x</w:t>
+      </w:r>
+      <w:r>
+        <w:t>…</w:t>
+      </w:r>
       <w:r>
         <w:rPr>
           <w:rFonts w:hint="eastAsia"/>
         </w:rPr>
-        <w:t>@  Math.max(x</w:t>
-      </w:r>
-      <w:r>
-        <w:t>…</w:t>
-      </w:r>
-      <w:r>
-        <w:rPr>
-          <w:rFonts w:hint="eastAsia"/>
-        </w:rPr>
         <w:t>.)</w:t>
       </w:r>
     </w:p>
@@ -29,7 +26,7 @@
       <w:pPr>
         <w:spacing w:line="220" w:lineRule="atLeast"/>
         <w:rPr>
-          <w:rFonts w:ascii="Verdana" w:hAnsi="Verdana" w:hint="eastAsia"/>
+          <w:rFonts w:ascii="Verdana" w:hAnsi="Verdana"/>
           <w:color w:val="000000"/>
           <w:sz w:val="21"/>
           <w:szCs w:val="21"/>
@@ -88,7 +85,7 @@
         <w:spacing w:line="220" w:lineRule="atLeast"/>
         <w:ind w:firstLine="285"/>
         <w:rPr>
-          <w:rFonts w:ascii="Verdana" w:hAnsi="Verdana" w:hint="eastAsia"/>
+          <w:rFonts w:ascii="Verdana" w:hAnsi="Verdana"/>
           <w:color w:val="000000"/>
           <w:sz w:val="21"/>
           <w:szCs w:val="21"/>
@@ -170,7 +167,7 @@
       <w:pPr>
         <w:spacing w:line="220" w:lineRule="atLeast"/>
         <w:rPr>
-          <w:rFonts w:ascii="Verdana" w:hAnsi="Verdana" w:hint="eastAsia"/>
+          <w:rFonts w:ascii="Verdana" w:hAnsi="Verdana"/>
           <w:color w:val="000000"/>
           <w:sz w:val="21"/>
           <w:szCs w:val="21"/>
@@ -217,7 +214,7 @@
         <w:spacing w:line="220" w:lineRule="atLeast"/>
         <w:ind w:firstLineChars="100" w:firstLine="210"/>
         <w:rPr>
-          <w:rFonts w:ascii="Verdana" w:hAnsi="Verdana" w:hint="eastAsia"/>
+          <w:rFonts w:ascii="Verdana" w:hAnsi="Verdana"/>
           <w:color w:val="000000"/>
           <w:sz w:val="21"/>
           <w:szCs w:val="21"/>
@@ -242,7 +239,7 @@
         <w:spacing w:line="220" w:lineRule="atLeast"/>
         <w:ind w:firstLineChars="100" w:firstLine="210"/>
         <w:rPr>
-          <w:rFonts w:ascii="Verdana" w:hAnsi="Verdana" w:hint="eastAsia"/>
+          <w:rFonts w:ascii="Verdana" w:hAnsi="Verdana"/>
           <w:color w:val="000000"/>
           <w:sz w:val="21"/>
           <w:szCs w:val="21"/>
@@ -285,6 +282,366 @@
         </w:rPr>
         <w:t>#1ab2ad</w:t>
       </w:r>
+    </w:p>
+    <w:p>
+      <w:pPr>
+        <w:spacing w:line="220" w:lineRule="atLeast"/>
+        <w:ind w:firstLineChars="100" w:firstLine="210"/>
+        <w:rPr>
+          <w:rFonts w:ascii="Verdana" w:hAnsi="Verdana" w:hint="eastAsia"/>
+          <w:color w:val="000000"/>
+          <w:sz w:val="21"/>
+          <w:szCs w:val="21"/>
+          <w:shd w:val="clear" w:color="auto" w:fill="FDFCF8"/>
+        </w:rPr>
+      </w:pPr>
+    </w:p>
+    <w:p>
+      <w:pPr>
+        <w:spacing w:line="220" w:lineRule="atLeast"/>
+        <w:ind w:firstLineChars="100" w:firstLine="210"/>
+        <w:rPr>
+          <w:rFonts w:ascii="Verdana" w:hAnsi="Verdana" w:hint="eastAsia"/>
+          <w:color w:val="000000"/>
+          <w:sz w:val="21"/>
+          <w:szCs w:val="21"/>
+          <w:shd w:val="clear" w:color="auto" w:fill="FDFCF8"/>
+        </w:rPr>
+      </w:pPr>
+      <w:r>
+        <w:rPr>
+          <w:rFonts w:ascii="Verdana" w:hAnsi="Verdana" w:hint="eastAsia"/>
+          <w:color w:val="000000"/>
+          <w:sz w:val="21"/>
+          <w:szCs w:val="21"/>
+          <w:shd w:val="clear" w:color="auto" w:fill="FDFCF8"/>
+        </w:rPr>
+        <w:t xml:space="preserve">@  </w:t>
+      </w:r>
+      <w:r>
+        <w:rPr>
+          <w:rFonts w:ascii="Verdana" w:hAnsi="Verdana" w:hint="eastAsia"/>
+          <w:color w:val="000000"/>
+          <w:sz w:val="21"/>
+          <w:szCs w:val="21"/>
+          <w:shd w:val="clear" w:color="auto" w:fill="FDFCF8"/>
+        </w:rPr>
+        <w:t>idea 2017</w:t>
+      </w:r>
+      <w:r>
+        <w:rPr>
+          <w:rFonts w:ascii="Verdana" w:hAnsi="Verdana" w:hint="eastAsia"/>
+          <w:color w:val="000000"/>
+          <w:sz w:val="21"/>
+          <w:szCs w:val="21"/>
+          <w:shd w:val="clear" w:color="auto" w:fill="FDFCF8"/>
+        </w:rPr>
+        <w:t>注册码免费激活方法</w:t>
+      </w:r>
+    </w:p>
+    <w:p>
+      <w:pPr>
+        <w:pStyle w:val="a3"/>
+        <w:shd w:val="clear" w:color="auto" w:fill="FFFFFF"/>
+        <w:spacing w:before="0" w:beforeAutospacing="0" w:after="0" w:afterAutospacing="0"/>
+        <w:ind w:firstLineChars="50" w:firstLine="105"/>
+        <w:rPr>
+          <w:rFonts w:ascii="Verdana" w:hAnsi="Verdana"/>
+          <w:color w:val="454545"/>
+          <w:sz w:val="23"/>
+          <w:szCs w:val="23"/>
+        </w:rPr>
+      </w:pPr>
+      <w:r>
+        <w:rPr>
+          <w:rFonts w:ascii="Verdana" w:hAnsi="Verdana" w:hint="eastAsia"/>
+          <w:color w:val="000000"/>
+          <w:sz w:val="21"/>
+          <w:szCs w:val="21"/>
+          <w:shd w:val="clear" w:color="auto" w:fill="FDFCF8"/>
+        </w:rPr>
+        <w:t xml:space="preserve">   </w:t>
+      </w:r>
+      <w:r>
+        <w:rPr>
+          <w:rFonts w:ascii="Verdana" w:hAnsi="Verdana"/>
+          <w:color w:val="454545"/>
+          <w:sz w:val="23"/>
+          <w:szCs w:val="23"/>
+        </w:rPr>
+        <w:t xml:space="preserve">1. </w:t>
+      </w:r>
+      <w:r>
+        <w:rPr>
+          <w:rFonts w:ascii="Verdana" w:hAnsi="Verdana"/>
+          <w:color w:val="454545"/>
+          <w:sz w:val="23"/>
+          <w:szCs w:val="23"/>
+        </w:rPr>
+        <w:t>到网站</w:t>
+      </w:r>
+      <w:r>
+        <w:rPr>
+          <w:rFonts w:ascii="Verdana" w:hAnsi="Verdana"/>
+          <w:color w:val="454545"/>
+          <w:sz w:val="23"/>
+          <w:szCs w:val="23"/>
+        </w:rPr>
+        <w:t> </w:t>
+      </w:r>
+      <w:hyperlink r:id="rId4" w:tgtFrame="_blank" w:history="1">
+        <w:r>
+          <w:rPr>
+            <w:rStyle w:val="a4"/>
+            <w:rFonts w:ascii="Verdana" w:hAnsi="Verdana"/>
+            <w:color w:val="000000"/>
+            <w:sz w:val="23"/>
+            <w:szCs w:val="23"/>
+            <w:u w:val="none"/>
+          </w:rPr>
+          <w:t>http://idea.lanyus.com/</w:t>
+        </w:r>
+      </w:hyperlink>
+      <w:r>
+        <w:rPr>
+          <w:rFonts w:ascii="Verdana" w:hAnsi="Verdana"/>
+          <w:color w:val="454545"/>
+          <w:sz w:val="23"/>
+          <w:szCs w:val="23"/>
+        </w:rPr>
+        <w:t> </w:t>
+      </w:r>
+      <w:r>
+        <w:rPr>
+          <w:rFonts w:ascii="Verdana" w:hAnsi="Verdana"/>
+          <w:color w:val="454545"/>
+          <w:sz w:val="23"/>
+          <w:szCs w:val="23"/>
+        </w:rPr>
+        <w:t>获取注册码。</w:t>
+      </w:r>
+    </w:p>
+    <w:p>
+      <w:pPr>
+        <w:pStyle w:val="a3"/>
+        <w:shd w:val="clear" w:color="auto" w:fill="FFFFFF"/>
+        <w:spacing w:before="150" w:beforeAutospacing="0" w:after="150" w:afterAutospacing="0"/>
+        <w:ind w:firstLineChars="150" w:firstLine="345"/>
+        <w:rPr>
+          <w:rFonts w:ascii="Verdana" w:hAnsi="Verdana"/>
+          <w:color w:val="454545"/>
+          <w:sz w:val="23"/>
+          <w:szCs w:val="23"/>
+        </w:rPr>
+      </w:pPr>
+      <w:r>
+        <w:rPr>
+          <w:rFonts w:ascii="Verdana" w:hAnsi="Verdana"/>
+          <w:color w:val="454545"/>
+          <w:sz w:val="23"/>
+          <w:szCs w:val="23"/>
+        </w:rPr>
+        <w:t>2.</w:t>
+      </w:r>
+      <w:r>
+        <w:rPr>
+          <w:rFonts w:ascii="Verdana" w:hAnsi="Verdana"/>
+          <w:color w:val="454545"/>
+          <w:sz w:val="23"/>
+          <w:szCs w:val="23"/>
+        </w:rPr>
+        <w:t>填入下面的</w:t>
+      </w:r>
+      <w:r>
+        <w:rPr>
+          <w:rFonts w:ascii="Verdana" w:hAnsi="Verdana"/>
+          <w:color w:val="454545"/>
+          <w:sz w:val="23"/>
+          <w:szCs w:val="23"/>
+        </w:rPr>
+        <w:t>license server:</w:t>
+      </w:r>
+    </w:p>
+    <w:p>
+      <w:pPr>
+        <w:pStyle w:val="a3"/>
+        <w:shd w:val="clear" w:color="auto" w:fill="FFFFFF"/>
+        <w:spacing w:before="0" w:beforeAutospacing="0" w:after="0" w:afterAutospacing="0"/>
+        <w:ind w:leftChars="655" w:left="1441"/>
+        <w:rPr>
+          <w:rFonts w:ascii="Verdana" w:hAnsi="Verdana"/>
+          <w:color w:val="454545"/>
+          <w:sz w:val="23"/>
+          <w:szCs w:val="23"/>
+        </w:rPr>
+      </w:pPr>
+      <w:r>
+        <w:rPr>
+          <w:rFonts w:ascii="Verdana" w:hAnsi="Verdana"/>
+          <w:color w:val="454545"/>
+          <w:sz w:val="23"/>
+          <w:szCs w:val="23"/>
+        </w:rPr>
+        <w:t xml:space="preserve">　　</w:t>
+      </w:r>
+      <w:r>
+        <w:rPr>
+          <w:rFonts w:ascii="Verdana" w:hAnsi="Verdana"/>
+          <w:color w:val="454545"/>
+          <w:sz w:val="23"/>
+          <w:szCs w:val="23"/>
+        </w:rPr>
+        <w:t>http://intellij.mandroid.cn/</w:t>
+      </w:r>
+      <w:r>
+        <w:rPr>
+          <w:rFonts w:ascii="Verdana" w:hAnsi="Verdana"/>
+          <w:color w:val="454545"/>
+          <w:sz w:val="23"/>
+          <w:szCs w:val="23"/>
+        </w:rPr>
+        <w:br/>
+      </w:r>
+      <w:r>
+        <w:rPr>
+          <w:rFonts w:ascii="Verdana" w:hAnsi="Verdana"/>
+          <w:color w:val="454545"/>
+          <w:sz w:val="23"/>
+          <w:szCs w:val="23"/>
+        </w:rPr>
+        <w:t xml:space="preserve">　　</w:t>
+      </w:r>
+      <w:r>
+        <w:rPr>
+          <w:rFonts w:ascii="Verdana" w:hAnsi="Verdana"/>
+          <w:color w:val="454545"/>
+          <w:sz w:val="23"/>
+          <w:szCs w:val="23"/>
+        </w:rPr>
+        <w:t>http://idea.imsxm.com/</w:t>
+      </w:r>
+      <w:r>
+        <w:rPr>
+          <w:rFonts w:ascii="Verdana" w:hAnsi="Verdana"/>
+          <w:color w:val="454545"/>
+          <w:sz w:val="23"/>
+          <w:szCs w:val="23"/>
+        </w:rPr>
+        <w:br/>
+      </w:r>
+      <w:r>
+        <w:rPr>
+          <w:rFonts w:ascii="Verdana" w:hAnsi="Verdana"/>
+          <w:color w:val="454545"/>
+          <w:sz w:val="23"/>
+          <w:szCs w:val="23"/>
+        </w:rPr>
+        <w:t xml:space="preserve">　　</w:t>
+      </w:r>
+      <w:r>
+        <w:rPr>
+          <w:rFonts w:ascii="Verdana" w:hAnsi="Verdana"/>
+          <w:color w:val="454545"/>
+          <w:sz w:val="23"/>
+          <w:szCs w:val="23"/>
+        </w:rPr>
+        <w:t>http://idea.iteblog.com/key.php</w:t>
+      </w:r>
+    </w:p>
+    <w:p>
+      <w:pPr>
+        <w:pStyle w:val="a3"/>
+        <w:shd w:val="clear" w:color="auto" w:fill="FFFFFF"/>
+        <w:spacing w:before="150" w:beforeAutospacing="0" w:after="150" w:afterAutospacing="0"/>
+        <w:ind w:leftChars="655" w:left="1441"/>
+        <w:rPr>
+          <w:rFonts w:ascii="Verdana" w:hAnsi="Verdana"/>
+          <w:color w:val="454545"/>
+          <w:sz w:val="23"/>
+          <w:szCs w:val="23"/>
+        </w:rPr>
+      </w:pPr>
+      <w:r>
+        <w:rPr>
+          <w:rFonts w:ascii="Verdana" w:hAnsi="Verdana"/>
+          <w:color w:val="454545"/>
+          <w:sz w:val="23"/>
+          <w:szCs w:val="23"/>
+        </w:rPr>
+        <w:t>以上方法验证均可以</w:t>
+      </w:r>
+    </w:p>
+    <w:p>
+      <w:pPr>
+        <w:pStyle w:val="a3"/>
+        <w:shd w:val="clear" w:color="auto" w:fill="FFFFFF"/>
+        <w:spacing w:before="150" w:beforeAutospacing="0" w:after="150" w:afterAutospacing="0"/>
+        <w:ind w:leftChars="655" w:left="1441"/>
+        <w:rPr>
+          <w:rFonts w:ascii="Verdana" w:hAnsi="Verdana"/>
+          <w:color w:val="454545"/>
+          <w:sz w:val="23"/>
+          <w:szCs w:val="23"/>
+        </w:rPr>
+      </w:pPr>
+    </w:p>
+    <w:p>
+      <w:pPr>
+        <w:pStyle w:val="a3"/>
+        <w:shd w:val="clear" w:color="auto" w:fill="FFFFFF"/>
+        <w:spacing w:before="150" w:beforeAutospacing="0" w:after="150" w:afterAutospacing="0"/>
+        <w:ind w:leftChars="655" w:left="1441"/>
+        <w:rPr>
+          <w:rFonts w:ascii="Verdana" w:hAnsi="Verdana" w:hint="eastAsia"/>
+          <w:color w:val="454545"/>
+          <w:sz w:val="23"/>
+          <w:szCs w:val="23"/>
+        </w:rPr>
+      </w:pPr>
+      <w:r>
+        <w:rPr>
+          <w:rFonts w:ascii="Verdana" w:hAnsi="Verdana"/>
+          <w:color w:val="454545"/>
+          <w:sz w:val="23"/>
+          <w:szCs w:val="23"/>
+        </w:rPr>
+        <w:t>from:http://www.cnblogs.com/suiyueqiannian/p/6754091.html</w:t>
+      </w:r>
+    </w:p>
+    <w:p>
+      <w:pPr>
+        <w:pStyle w:val="a3"/>
+        <w:shd w:val="clear" w:color="auto" w:fill="FFFFFF"/>
+        <w:spacing w:before="150" w:beforeAutospacing="0" w:after="150" w:afterAutospacing="0"/>
+        <w:rPr>
+          <w:rFonts w:ascii="Verdana" w:hAnsi="Verdana"/>
+          <w:color w:val="454545"/>
+          <w:sz w:val="23"/>
+          <w:szCs w:val="23"/>
+        </w:rPr>
+      </w:pPr>
+      <w:r>
+        <w:rPr>
+          <w:rFonts w:ascii="Verdana" w:hAnsi="Verdana" w:hint="eastAsia"/>
+          <w:color w:val="454545"/>
+          <w:sz w:val="23"/>
+          <w:szCs w:val="23"/>
+        </w:rPr>
+        <w:t>@</w:t>
+      </w:r>
+    </w:p>
+    <w:p>
+      <w:pPr>
+        <w:spacing w:line="220" w:lineRule="atLeast"/>
+        <w:ind w:firstLineChars="100" w:firstLine="210"/>
+        <w:rPr>
+          <w:rFonts w:ascii="Verdana" w:hAnsi="Verdana"/>
+          <w:color w:val="000000"/>
+          <w:sz w:val="21"/>
+          <w:szCs w:val="21"/>
+          <w:shd w:val="clear" w:color="auto" w:fill="FDFCF8"/>
+        </w:rPr>
+      </w:pPr>
     </w:p>
     <w:bookmarkEnd w:id="2"/>
     <w:bookmarkEnd w:id="3"/>
@@ -502,6 +859,36 @@
     <w:uiPriority w:val="99"/>
     <w:semiHidden/>
     <w:unhideWhenUsed/>
+  </w:style>
+  <w:style w:type="paragraph" w:styleId="a3">
+    <w:name w:val="Normal (Web)"/>
+    <w:basedOn w:val="a"/>
+    <w:uiPriority w:val="99"/>
+    <w:semiHidden/>
+    <w:unhideWhenUsed/>
+    <w:rsid w:val="00393098"/>
+    <w:pPr>
+      <w:adjustRightInd/>
+      <w:snapToGrid/>
+      <w:spacing w:before="100" w:beforeAutospacing="1" w:after="100" w:afterAutospacing="1"/>
+    </w:pPr>
+    <w:rPr>
+      <w:rFonts w:ascii="宋体" w:eastAsia="宋体" w:hAnsi="宋体" w:cs="宋体"/>
+      <w:sz w:val="24"/>
+      <w:szCs w:val="24"/>
+    </w:rPr>
+  </w:style>
+  <w:style w:type="character" w:styleId="a4">
+    <w:name w:val="Hyperlink"/>
+    <w:basedOn w:val="a0"/>
+    <w:uiPriority w:val="99"/>
+    <w:semiHidden/>
+    <w:unhideWhenUsed/>
+    <w:rsid w:val="00393098"/>
+    <w:rPr>
+      <w:color w:val="0000FF"/>
+      <w:u w:val="single"/>
+    </w:rPr>
   </w:style>
 </w:styles>
 </file>
